--- a/md_note/OS学习笔记/同步机制.docx
+++ b/md_note/OS学习笔记/同步机制.docx
@@ -20,7 +20,10 @@
         <w:t xml:space="preserve"> </w:t>
       </w:r>
       <w:r>
-        <w:t xml:space="preserve">X </w:t>
+        <w:t>3</w:t>
+      </w:r>
+      <w:r>
+        <w:t xml:space="preserve"> </w:t>
       </w:r>
       <w:r>
         <w:rPr>
@@ -81,14 +84,20 @@
         </w:rPr>
         <w:t xml:space="preserve">： </w:t>
       </w:r>
-      <w:proofErr w:type="gramStart"/>
-      <w:r>
-        <w:rPr>
-          <w:rFonts w:asciiTheme="minorEastAsia" w:hAnsiTheme="minorEastAsia" w:hint="eastAsia"/>
-        </w:rPr>
-        <w:t>锁部分</w:t>
-      </w:r>
-      <w:proofErr w:type="gramEnd"/>
+      <w:r>
+        <w:rPr>
+          <w:rFonts w:asciiTheme="minorEastAsia" w:hAnsiTheme="minorEastAsia" w:hint="eastAsia"/>
+        </w:rPr>
+        <w:t xml:space="preserve">锁部分 </w:t>
+      </w:r>
+      <w:proofErr w:type="spellStart"/>
+      <w:r>
+        <w:rPr>
+          <w:rFonts w:asciiTheme="minorEastAsia" w:hAnsiTheme="minorEastAsia" w:hint="eastAsia"/>
+        </w:rPr>
+        <w:t>spinlock.h</w:t>
+      </w:r>
+      <w:proofErr w:type="spellEnd"/>
       <w:r>
         <w:rPr>
           <w:rFonts w:asciiTheme="minorEastAsia" w:hAnsiTheme="minorEastAsia" w:hint="eastAsia"/>
@@ -100,27 +109,13 @@
         <w:rPr>
           <w:rFonts w:asciiTheme="minorEastAsia" w:hAnsiTheme="minorEastAsia" w:hint="eastAsia"/>
         </w:rPr>
-        <w:t>spinlock.h</w:t>
+        <w:t>spinlock.c</w:t>
       </w:r>
       <w:proofErr w:type="spellEnd"/>
       <w:r>
         <w:rPr>
           <w:rFonts w:asciiTheme="minorEastAsia" w:hAnsiTheme="minorEastAsia" w:hint="eastAsia"/>
         </w:rPr>
-        <w:t xml:space="preserve"> </w:t>
-      </w:r>
-      <w:proofErr w:type="spellStart"/>
-      <w:r>
-        <w:rPr>
-          <w:rFonts w:asciiTheme="minorEastAsia" w:hAnsiTheme="minorEastAsia" w:hint="eastAsia"/>
-        </w:rPr>
-        <w:t>spinlock.c</w:t>
-      </w:r>
-      <w:proofErr w:type="spellEnd"/>
-      <w:r>
-        <w:rPr>
-          <w:rFonts w:asciiTheme="minorEastAsia" w:hAnsiTheme="minorEastAsia" w:hint="eastAsia"/>
-        </w:rPr>
         <w:t xml:space="preserve"> 以及相关其他文件代码</w:t>
       </w:r>
     </w:p>
@@ -128,7 +123,7 @@
       <w:pPr>
         <w:spacing w:line="276" w:lineRule="auto"/>
         <w:rPr>
-          <w:rFonts w:asciiTheme="minorEastAsia" w:hAnsiTheme="minorEastAsia" w:hint="eastAsia"/>
+          <w:rFonts w:asciiTheme="minorEastAsia" w:hAnsiTheme="minorEastAsia"/>
           <w:b/>
         </w:rPr>
       </w:pPr>
@@ -266,21 +261,7 @@
         <w:rPr>
           <w:rFonts w:asciiTheme="minorEastAsia" w:hAnsiTheme="minorEastAsia" w:hint="eastAsia"/>
         </w:rPr>
-        <w:t>Xv6中实现了自旋锁(Spinlock)用于内核临界区访问的同步和互斥。自旋</w:t>
-      </w:r>
-      <w:proofErr w:type="gramStart"/>
-      <w:r>
-        <w:rPr>
-          <w:rFonts w:asciiTheme="minorEastAsia" w:hAnsiTheme="minorEastAsia" w:hint="eastAsia"/>
-        </w:rPr>
-        <w:t>锁最大</w:t>
-      </w:r>
-      <w:proofErr w:type="gramEnd"/>
-      <w:r>
-        <w:rPr>
-          <w:rFonts w:asciiTheme="minorEastAsia" w:hAnsiTheme="minorEastAsia" w:hint="eastAsia"/>
-        </w:rPr>
-        <w:t>的特征是当进程拿不到锁时会进入无限循环，直到拿到锁退出循环。</w:t>
+        <w:t>Xv6中实现了自旋锁(Spinlock)用于内核临界区访问的同步和互斥。自旋锁最大的特征是当进程拿不到锁时会进入无限循环，直到拿到锁退出循环。</w:t>
       </w:r>
       <w:r>
         <w:rPr>
@@ -401,21 +382,7 @@
         <w:rPr>
           <w:rFonts w:asciiTheme="minorEastAsia" w:hAnsiTheme="minorEastAsia" w:hint="eastAsia"/>
         </w:rPr>
-        <w:t>在调用锁之前，必须对</w:t>
-      </w:r>
-      <w:proofErr w:type="gramStart"/>
-      <w:r>
-        <w:rPr>
-          <w:rFonts w:asciiTheme="minorEastAsia" w:hAnsiTheme="minorEastAsia" w:hint="eastAsia"/>
-        </w:rPr>
-        <w:t>锁进行</w:t>
-      </w:r>
-      <w:proofErr w:type="gramEnd"/>
-      <w:r>
-        <w:rPr>
-          <w:rFonts w:asciiTheme="minorEastAsia" w:hAnsiTheme="minorEastAsia" w:hint="eastAsia"/>
-        </w:rPr>
-        <w:t>初始化。</w:t>
+        <w:t>在调用锁之前，必须对锁进行初始化。</w:t>
       </w:r>
       <w:r>
         <w:rPr>
@@ -433,21 +400,7 @@
         <w:rPr>
           <w:rFonts w:asciiTheme="minorEastAsia" w:hAnsiTheme="minorEastAsia" w:hint="eastAsia"/>
         </w:rPr>
-        <w:t>相对简单，即</w:t>
-      </w:r>
-      <w:proofErr w:type="gramStart"/>
-      <w:r>
-        <w:rPr>
-          <w:rFonts w:asciiTheme="minorEastAsia" w:hAnsiTheme="minorEastAsia" w:hint="eastAsia"/>
-        </w:rPr>
-        <w:t>对锁名进行</w:t>
-      </w:r>
-      <w:proofErr w:type="gramEnd"/>
-      <w:r>
-        <w:rPr>
-          <w:rFonts w:asciiTheme="minorEastAsia" w:hAnsiTheme="minorEastAsia" w:hint="eastAsia"/>
-        </w:rPr>
-        <w:t>赋值，将locked变量与</w:t>
+        <w:t>相对简单，即对锁名进行赋值，将locked变量与</w:t>
       </w:r>
       <w:proofErr w:type="spellStart"/>
       <w:r>
@@ -469,7 +422,7 @@
         <w:spacing w:line="360" w:lineRule="auto"/>
         <w:ind w:firstLine="420"/>
         <w:rPr>
-          <w:rFonts w:asciiTheme="minorEastAsia" w:hAnsiTheme="minorEastAsia" w:hint="eastAsia"/>
+          <w:rFonts w:asciiTheme="minorEastAsia" w:hAnsiTheme="minorEastAsia"/>
         </w:rPr>
       </w:pPr>
       <w:r>
@@ -696,28 +649,14 @@
         <w:rPr>
           <w:rFonts w:asciiTheme="minorEastAsia" w:hAnsiTheme="minorEastAsia" w:hint="eastAsia"/>
         </w:rPr>
-        <w:t>为了避免编译器对这段代码进行指令顺序调整和CPU在这块代码采用</w:t>
-      </w:r>
-      <w:proofErr w:type="gramStart"/>
-      <w:r>
-        <w:rPr>
-          <w:rFonts w:asciiTheme="minorEastAsia" w:hAnsiTheme="minorEastAsia" w:hint="eastAsia"/>
-        </w:rPr>
-        <w:t>乱序执行</w:t>
-      </w:r>
-      <w:proofErr w:type="gramEnd"/>
-      <w:r>
-        <w:rPr>
-          <w:rFonts w:asciiTheme="minorEastAsia" w:hAnsiTheme="minorEastAsia" w:hint="eastAsia"/>
-        </w:rPr>
-        <w:t>的优化。</w:t>
-      </w:r>
-    </w:p>
-    <w:p>
-      <w:pPr>
-        <w:spacing w:line="360" w:lineRule="auto"/>
-        <w:rPr>
-          <w:rFonts w:asciiTheme="minorEastAsia" w:hAnsiTheme="minorEastAsia" w:hint="eastAsia"/>
+        <w:t>为了避免编译器对这段代码进行指令顺序调整和CPU在这块代码采用乱序执行的优化。</w:t>
+      </w:r>
+    </w:p>
+    <w:p>
+      <w:pPr>
+        <w:spacing w:line="360" w:lineRule="auto"/>
+        <w:rPr>
+          <w:rFonts w:asciiTheme="minorEastAsia" w:hAnsiTheme="minorEastAsia"/>
         </w:rPr>
       </w:pPr>
       <w:r>
@@ -830,7 +769,7 @@
       <w:pPr>
         <w:spacing w:line="360" w:lineRule="auto"/>
         <w:rPr>
-          <w:rFonts w:asciiTheme="minorEastAsia" w:hAnsiTheme="minorEastAsia" w:hint="eastAsia"/>
+          <w:rFonts w:asciiTheme="minorEastAsia" w:hAnsiTheme="minorEastAsia"/>
         </w:rPr>
       </w:pPr>
       <w:r>
@@ -910,13 +849,7 @@
         <w:rPr>
           <w:rFonts w:asciiTheme="minorEastAsia" w:hAnsiTheme="minorEastAsia" w:hint="eastAsia"/>
         </w:rPr>
-        <w:t>方法</w:t>
-      </w:r>
-      <w:r>
-        <w:rPr>
-          <w:rFonts w:asciiTheme="minorEastAsia" w:hAnsiTheme="minorEastAsia" w:hint="eastAsia"/>
-        </w:rPr>
-        <w:t>的开关中断行为，</w:t>
+        <w:t>方法的开关中断行为，</w:t>
       </w:r>
       <w:proofErr w:type="spellStart"/>
       <w:r>
@@ -950,13 +883,7 @@
         <w:rPr>
           <w:rFonts w:asciiTheme="minorEastAsia" w:hAnsiTheme="minorEastAsia" w:hint="eastAsia"/>
         </w:rPr>
-        <w:t>方法</w:t>
-      </w:r>
-      <w:r>
-        <w:rPr>
-          <w:rFonts w:asciiTheme="minorEastAsia" w:hAnsiTheme="minorEastAsia" w:hint="eastAsia"/>
-        </w:rPr>
-        <w:t>和</w:t>
+        <w:t>方法和</w:t>
       </w:r>
       <w:proofErr w:type="spellStart"/>
       <w:r>
@@ -1044,15 +971,15 @@
       <w:pPr>
         <w:spacing w:line="360" w:lineRule="auto"/>
         <w:rPr>
-          <w:rFonts w:asciiTheme="minorEastAsia" w:hAnsiTheme="minorEastAsia" w:hint="eastAsia"/>
-        </w:rPr>
-      </w:pPr>
-    </w:p>
-    <w:p>
-      <w:pPr>
-        <w:spacing w:line="360" w:lineRule="auto"/>
-        <w:rPr>
-          <w:rFonts w:asciiTheme="minorEastAsia" w:hAnsiTheme="minorEastAsia" w:hint="eastAsia"/>
+          <w:rFonts w:asciiTheme="minorEastAsia" w:hAnsiTheme="minorEastAsia"/>
+        </w:rPr>
+      </w:pPr>
+    </w:p>
+    <w:p>
+      <w:pPr>
+        <w:spacing w:line="360" w:lineRule="auto"/>
+        <w:rPr>
+          <w:rFonts w:asciiTheme="minorEastAsia" w:hAnsiTheme="minorEastAsia"/>
           <w:b/>
         </w:rPr>
       </w:pPr>
@@ -1061,21 +988,62 @@
           <w:rFonts w:asciiTheme="minorEastAsia" w:hAnsiTheme="minorEastAsia" w:hint="eastAsia"/>
           <w:b/>
         </w:rPr>
-        <w:t>同步(Synchronization)</w:t>
-      </w:r>
-      <w:r>
-        <w:rPr>
-          <w:rFonts w:asciiTheme="minorEastAsia" w:hAnsiTheme="minorEastAsia" w:hint="eastAsia"/>
+        <w:t>同步(Synchronization)与互斥(Mutual Exclusion)</w:t>
+      </w:r>
+    </w:p>
+    <w:p>
+      <w:pPr>
+        <w:spacing w:line="360" w:lineRule="auto"/>
+        <w:ind w:firstLineChars="200" w:firstLine="420"/>
+        <w:rPr>
+          <w:rFonts w:asciiTheme="minorEastAsia" w:hAnsiTheme="minorEastAsia"/>
+        </w:rPr>
+      </w:pPr>
+      <w:r>
+        <w:rPr>
+          <w:rFonts w:asciiTheme="minorEastAsia" w:hAnsiTheme="minorEastAsia" w:hint="eastAsia"/>
+        </w:rPr>
+        <w:t>同步是指让两个或多个进程/线程能够按照程序员期望的方式来协调执行的顺序。比如，让A进程必须完成某个操作后，B进程才能执行。</w:t>
+      </w:r>
+    </w:p>
+    <w:p>
+      <w:pPr>
+        <w:spacing w:line="360" w:lineRule="auto"/>
+        <w:ind w:firstLineChars="200" w:firstLine="420"/>
+        <w:rPr>
+          <w:rFonts w:asciiTheme="minorEastAsia" w:hAnsiTheme="minorEastAsia"/>
+        </w:rPr>
+      </w:pPr>
+      <w:r>
+        <w:rPr>
+          <w:rFonts w:asciiTheme="minorEastAsia" w:hAnsiTheme="minorEastAsia" w:hint="eastAsia"/>
+        </w:rPr>
+        <w:t>互斥则是指让多个线程不能够同时访问某些数据，必须要一个进程访问完后，另一个进程才能访问。</w:t>
+      </w:r>
+    </w:p>
+    <w:p>
+      <w:pPr>
+        <w:spacing w:line="360" w:lineRule="auto"/>
+        <w:ind w:firstLineChars="200" w:firstLine="420"/>
+        <w:rPr>
+          <w:rFonts w:asciiTheme="minorEastAsia" w:hAnsiTheme="minorEastAsia"/>
+        </w:rPr>
+      </w:pPr>
+    </w:p>
+    <w:p>
+      <w:pPr>
+        <w:spacing w:line="360" w:lineRule="auto"/>
+        <w:rPr>
+          <w:rFonts w:asciiTheme="minorEastAsia" w:hAnsiTheme="minorEastAsia"/>
           <w:b/>
         </w:rPr>
-        <w:t>与</w:t>
-      </w:r>
+      </w:pPr>
       <w:r>
         <w:rPr>
           <w:rFonts w:asciiTheme="minorEastAsia" w:hAnsiTheme="minorEastAsia" w:hint="eastAsia"/>
           <w:b/>
         </w:rPr>
-        <w:t>互斥(Mutual Exclusion)</w:t>
+        <w:t>竞争状态(Race Condition)</w:t>
       </w:r>
     </w:p>
     <w:p>
@@ -1090,7 +1058,7 @@
         <w:rPr>
           <w:rFonts w:asciiTheme="minorEastAsia" w:hAnsiTheme="minorEastAsia" w:hint="eastAsia"/>
         </w:rPr>
-        <w:t>同步是指让两个或多个进程/线程能够按照程序员期望的方式来协调执行的顺序。比如，让A进程必须完成某个操作后，B进程才能执行。</w:t>
+        <w:t>当多个进程/线程并发地执行并且访问一块数据，并且进程/线程的执行结果依赖于它们的执行顺序，我们就称这种情况为竞争状态。</w:t>
       </w:r>
     </w:p>
     <w:p>
@@ -1101,25 +1069,21 @@
           <w:rFonts w:asciiTheme="minorEastAsia" w:hAnsiTheme="minorEastAsia"/>
         </w:rPr>
       </w:pPr>
-      <w:r>
-        <w:rPr>
-          <w:rFonts w:asciiTheme="minorEastAsia" w:hAnsiTheme="minorEastAsia" w:hint="eastAsia"/>
-        </w:rPr>
-        <w:t>互斥则是指让多个线程不能够同时访问某些数据，必须要一个进程访问完后，另一个进</w:t>
-      </w:r>
-      <w:proofErr w:type="gramStart"/>
-      <w:r>
-        <w:rPr>
-          <w:rFonts w:asciiTheme="minorEastAsia" w:hAnsiTheme="minorEastAsia" w:hint="eastAsia"/>
-        </w:rPr>
-        <w:t>程才能</w:t>
-      </w:r>
-      <w:proofErr w:type="gramEnd"/>
-      <w:r>
-        <w:rPr>
-          <w:rFonts w:asciiTheme="minorEastAsia" w:hAnsiTheme="minorEastAsia" w:hint="eastAsia"/>
-        </w:rPr>
-        <w:t>访问。</w:t>
+    </w:p>
+    <w:p>
+      <w:pPr>
+        <w:spacing w:line="360" w:lineRule="auto"/>
+        <w:rPr>
+          <w:rFonts w:asciiTheme="minorEastAsia" w:hAnsiTheme="minorEastAsia"/>
+          <w:b/>
+        </w:rPr>
+      </w:pPr>
+      <w:r>
+        <w:rPr>
+          <w:rFonts w:asciiTheme="minorEastAsia" w:hAnsiTheme="minorEastAsia" w:hint="eastAsia"/>
+          <w:b/>
+        </w:rPr>
+        <w:t>临界区操作时中断是否开启？若中断开启，有何影响？</w:t>
       </w:r>
     </w:p>
     <w:p>
@@ -1130,6 +1094,21 @@
           <w:rFonts w:asciiTheme="minorEastAsia" w:hAnsiTheme="minorEastAsia"/>
         </w:rPr>
       </w:pPr>
+      <w:r>
+        <w:rPr>
+          <w:rFonts w:asciiTheme="minorEastAsia" w:hAnsiTheme="minorEastAsia" w:hint="eastAsia"/>
+        </w:rPr>
+        <w:t>Xv6操作系统要求在内核临界区操作时中断必须关闭。如果此时中断开启，那么可能会出现以下死锁情况：A进程在内核态运行并拿下了p锁时，触发中断进入中断处理程序，中断处理程序也在内核态中请求p锁，由于锁在A进程手里，且只有A进程执行时才能释放p锁，因此中断处理程序必须返回，p锁才能被释放。那么此时中断处理程序会永远拿不到锁，陷入无限循环，进入死锁。</w:t>
+      </w:r>
+    </w:p>
+    <w:p>
+      <w:pPr>
+        <w:spacing w:line="360" w:lineRule="auto"/>
+        <w:ind w:firstLineChars="200" w:firstLine="420"/>
+        <w:rPr>
+          <w:rFonts w:asciiTheme="minorEastAsia" w:hAnsiTheme="minorEastAsia"/>
+        </w:rPr>
+      </w:pPr>
     </w:p>
     <w:p>
       <w:pPr>
@@ -1144,7 +1123,7 @@
           <w:rFonts w:asciiTheme="minorEastAsia" w:hAnsiTheme="minorEastAsia" w:hint="eastAsia"/>
           <w:b/>
         </w:rPr>
-        <w:t>竞争状态(Race Condition)</w:t>
+        <w:t>XV6的锁是如何实现的，有什么操作？</w:t>
       </w:r>
     </w:p>
     <w:p>
@@ -1152,14 +1131,20 @@
         <w:spacing w:line="360" w:lineRule="auto"/>
         <w:ind w:firstLineChars="200" w:firstLine="420"/>
         <w:rPr>
-          <w:rFonts w:asciiTheme="minorEastAsia" w:hAnsiTheme="minorEastAsia"/>
-        </w:rPr>
-      </w:pPr>
-      <w:r>
-        <w:rPr>
-          <w:rFonts w:asciiTheme="minorEastAsia" w:hAnsiTheme="minorEastAsia" w:hint="eastAsia"/>
-        </w:rPr>
-        <w:t>当多个进程/线程并发地执行并且访问一块数据，并且进程/线程的执行结果依赖于它们的执行顺序，我们就称这种情况为竞争状态。</w:t>
+          <w:rFonts w:asciiTheme="minorEastAsia" w:hAnsiTheme="minorEastAsia" w:hint="eastAsia"/>
+        </w:rPr>
+      </w:pPr>
+      <w:r>
+        <w:rPr>
+          <w:rFonts w:asciiTheme="minorEastAsia" w:hAnsiTheme="minorEastAsia" w:hint="eastAsia"/>
+        </w:rPr>
+        <w:t>Xv6中实现了自旋锁(Spinlock)用于内核临界区访问的同步和互斥。自旋锁最大的特征是当进程拿不到锁时会进入无限循环，直到拿到锁退出循环。</w:t>
+      </w:r>
+      <w:r>
+        <w:rPr>
+          <w:rFonts w:asciiTheme="minorEastAsia" w:hAnsiTheme="minorEastAsia" w:hint="eastAsia"/>
+        </w:rPr>
+        <w:t>具体操作，可参考上一节中源码阅读部分</w:t>
       </w:r>
     </w:p>
     <w:p>
@@ -1175,16 +1160,25 @@
       <w:pPr>
         <w:spacing w:line="360" w:lineRule="auto"/>
         <w:rPr>
-          <w:rFonts w:asciiTheme="minorEastAsia" w:hAnsiTheme="minorEastAsia" w:hint="eastAsia"/>
+          <w:rFonts w:asciiTheme="minorEastAsia" w:hAnsiTheme="minorEastAsia"/>
           <w:b/>
         </w:rPr>
       </w:pPr>
+      <w:proofErr w:type="spellStart"/>
       <w:r>
         <w:rPr>
           <w:rFonts w:asciiTheme="minorEastAsia" w:hAnsiTheme="minorEastAsia" w:hint="eastAsia"/>
           <w:b/>
         </w:rPr>
-        <w:t>临界区操作时中断是否开启？若中断开启，有何影响？</w:t>
+        <w:t>xchg</w:t>
+      </w:r>
+      <w:proofErr w:type="spellEnd"/>
+      <w:r>
+        <w:rPr>
+          <w:rFonts w:asciiTheme="minorEastAsia" w:hAnsiTheme="minorEastAsia" w:hint="eastAsia"/>
+          <w:b/>
+        </w:rPr>
+        <w:t>指令是什么，该指令有何特性？</w:t>
       </w:r>
     </w:p>
     <w:p>
@@ -1192,45 +1186,1159 @@
         <w:spacing w:line="360" w:lineRule="auto"/>
         <w:ind w:firstLineChars="200" w:firstLine="420"/>
         <w:rPr>
-          <w:rFonts w:asciiTheme="minorEastAsia" w:hAnsiTheme="minorEastAsia" w:hint="eastAsia"/>
-        </w:rPr>
-      </w:pPr>
-      <w:r>
-        <w:rPr>
-          <w:rFonts w:asciiTheme="minorEastAsia" w:hAnsiTheme="minorEastAsia" w:hint="eastAsia"/>
-        </w:rPr>
-        <w:t>Xv6操作系统要求在内核临界区操作时中断必须关闭。如果此时中断开启，那么可能会出现以下死锁情况：A进程在内核</w:t>
-      </w:r>
-      <w:proofErr w:type="gramStart"/>
-      <w:r>
-        <w:rPr>
-          <w:rFonts w:asciiTheme="minorEastAsia" w:hAnsiTheme="minorEastAsia" w:hint="eastAsia"/>
-        </w:rPr>
-        <w:t>态运行</w:t>
-      </w:r>
-      <w:proofErr w:type="gramEnd"/>
-      <w:r>
-        <w:rPr>
-          <w:rFonts w:asciiTheme="minorEastAsia" w:hAnsiTheme="minorEastAsia" w:hint="eastAsia"/>
-        </w:rPr>
-        <w:t>并拿下了p锁时，触发中断进入中断处理程序，中断处理程序也在内核态中请求p锁，由于锁在A进程手里，且只有A进程执行时才能释放p锁，因此中断处理程序必须返回，p</w:t>
-      </w:r>
-      <w:proofErr w:type="gramStart"/>
-      <w:r>
-        <w:rPr>
-          <w:rFonts w:asciiTheme="minorEastAsia" w:hAnsiTheme="minorEastAsia" w:hint="eastAsia"/>
-        </w:rPr>
-        <w:t>锁才能</w:t>
-      </w:r>
-      <w:proofErr w:type="gramEnd"/>
-      <w:r>
-        <w:rPr>
-          <w:rFonts w:asciiTheme="minorEastAsia" w:hAnsiTheme="minorEastAsia" w:hint="eastAsia"/>
-        </w:rPr>
-        <w:t>被释放。那么此时中断处理程序会永远拿不到锁，陷入无限循环，进入死锁。</w:t>
+          <w:rFonts w:asciiTheme="minorEastAsia" w:hAnsiTheme="minorEastAsia"/>
+        </w:rPr>
+      </w:pPr>
+      <w:r>
+        <w:rPr>
+          <w:rFonts w:asciiTheme="minorEastAsia" w:hAnsiTheme="minorEastAsia" w:hint="eastAsia"/>
+        </w:rPr>
+        <w:t>交换指令XCHG是两个寄存器，寄存器和内存变量之间内容的交换指令，两个操作数的数据类型要相同，可以是一个字节，也可以是一个字，也可以是双字</w:t>
+      </w:r>
+      <w:r>
+        <w:rPr>
+          <w:rFonts w:asciiTheme="minorEastAsia" w:hAnsiTheme="minorEastAsia" w:hint="eastAsia"/>
+        </w:rPr>
+        <w:t>。</w:t>
+      </w:r>
+      <w:r>
+        <w:rPr>
+          <w:rFonts w:asciiTheme="minorEastAsia" w:hAnsiTheme="minorEastAsia" w:hint="eastAsia"/>
+        </w:rPr>
+        <w:t>该指令的功能和MOV指令不同，后者是一个操作数的内容被修改，而前者是两个操作数都会发生改变。寄存器不能是段寄存器，两个操作数也不能同时为内存变量。 XCHG指令不影响标志位。</w:t>
+      </w:r>
+    </w:p>
+    <w:p>
+      <w:pPr>
+        <w:spacing w:line="360" w:lineRule="auto"/>
+        <w:rPr>
+          <w:rFonts w:asciiTheme="minorEastAsia" w:hAnsiTheme="minorEastAsia"/>
+        </w:rPr>
+      </w:pPr>
+    </w:p>
+    <w:p>
+      <w:pPr>
+        <w:pStyle w:val="2"/>
+        <w:numPr>
+          <w:ilvl w:val="0"/>
+          <w:numId w:val="2"/>
+        </w:numPr>
+      </w:pPr>
+      <w:r>
+        <w:rPr>
+          <w:rFonts w:hint="eastAsia"/>
+        </w:rPr>
+        <w:lastRenderedPageBreak/>
+        <w:t>方案设计</w:t>
+      </w:r>
+    </w:p>
+    <w:p>
+      <w:pPr>
+        <w:rPr>
+          <w:rFonts w:hint="eastAsia"/>
+          <w:b/>
+        </w:rPr>
+      </w:pPr>
+      <w:r>
+        <w:rPr>
+          <w:rFonts w:hint="eastAsia"/>
+          <w:b/>
+        </w:rPr>
+        <w:t>设计要求：</w:t>
+      </w:r>
+      <w:r>
+        <w:rPr>
+          <w:rFonts w:hint="eastAsia"/>
+          <w:b/>
+        </w:rPr>
+        <w:t xml:space="preserve"> </w:t>
+      </w:r>
+      <w:r>
+        <w:rPr>
+          <w:rFonts w:hint="eastAsia"/>
+        </w:rPr>
+        <w:t>基于</w:t>
+      </w:r>
+      <w:r>
+        <w:rPr>
+          <w:rFonts w:hint="eastAsia"/>
+        </w:rPr>
+        <w:t>X</w:t>
+      </w:r>
+      <w:r>
+        <w:t>V6</w:t>
+      </w:r>
+      <w:r>
+        <w:rPr>
+          <w:rFonts w:hint="eastAsia"/>
+        </w:rPr>
+        <w:t>的</w:t>
+      </w:r>
+      <w:r>
+        <w:rPr>
+          <w:rFonts w:hint="eastAsia"/>
+        </w:rPr>
+        <w:t>spinlock</w:t>
+      </w:r>
+      <w:r>
+        <w:rPr>
+          <w:rFonts w:hint="eastAsia"/>
+        </w:rPr>
+        <w:t>，请给出实现信号量、读写锁、信号机制的设计方案</w:t>
+      </w:r>
+    </w:p>
+    <w:p>
+      <w:pPr>
+        <w:spacing w:line="360" w:lineRule="auto"/>
+        <w:rPr>
+          <w:rFonts w:asciiTheme="minorEastAsia" w:hAnsiTheme="minorEastAsia"/>
+        </w:rPr>
+      </w:pPr>
+    </w:p>
+    <w:p>
+      <w:pPr>
+        <w:spacing w:line="360" w:lineRule="auto"/>
+        <w:rPr>
+          <w:rFonts w:asciiTheme="minorEastAsia" w:hAnsiTheme="minorEastAsia" w:hint="eastAsia"/>
+        </w:rPr>
+      </w:pPr>
+      <w:r>
+        <w:rPr>
+          <w:rFonts w:asciiTheme="minorEastAsia" w:hAnsiTheme="minorEastAsia" w:hint="eastAsia"/>
+        </w:rPr>
+        <w:t>这里主要设计了读写锁，对信号量以及信号机制也有讨论和实现。</w:t>
+      </w:r>
+    </w:p>
+    <w:p>
+      <w:pPr>
+        <w:pStyle w:val="a3"/>
+        <w:numPr>
+          <w:ilvl w:val="0"/>
+          <w:numId w:val="3"/>
+        </w:numPr>
+        <w:spacing w:line="360" w:lineRule="auto"/>
+        <w:ind w:firstLineChars="0"/>
+        <w:rPr>
+          <w:rFonts w:asciiTheme="minorEastAsia" w:hAnsiTheme="minorEastAsia"/>
+          <w:b/>
+        </w:rPr>
+      </w:pPr>
+      <w:r>
+        <w:rPr>
+          <w:rFonts w:asciiTheme="minorEastAsia" w:hAnsiTheme="minorEastAsia" w:hint="eastAsia"/>
+          <w:b/>
+        </w:rPr>
+        <w:t>信号量</w:t>
+      </w:r>
+    </w:p>
+    <w:p>
+      <w:pPr>
+        <w:spacing w:line="360" w:lineRule="auto"/>
+        <w:rPr>
+          <w:rFonts w:asciiTheme="minorEastAsia" w:hAnsiTheme="minorEastAsia"/>
+        </w:rPr>
+      </w:pPr>
+      <w:r>
+        <w:rPr>
+          <w:rFonts w:asciiTheme="minorEastAsia" w:hAnsiTheme="minorEastAsia" w:hint="eastAsia"/>
+        </w:rPr>
+        <w:t>基本方案：</w:t>
+      </w:r>
+      <w:r>
+        <w:rPr>
+          <w:rFonts w:asciiTheme="minorEastAsia" w:hAnsiTheme="minorEastAsia" w:hint="eastAsia"/>
+        </w:rPr>
+        <w:t>用Xv6提供的接口实现了信号量，格式和命名与POSIX标准类似。这个信号量的实现采用等待队列的方式。当一个进程因信号量陷入阻塞时，会将自己放进等待队列并睡眠。当一个进程释放信号量时，会从等待队列中取出一个进程继续执行。</w:t>
+      </w:r>
+    </w:p>
+    <w:p>
+      <w:pPr>
+        <w:spacing w:line="360" w:lineRule="auto"/>
+        <w:rPr>
+          <w:rFonts w:asciiTheme="minorEastAsia" w:hAnsiTheme="minorEastAsia"/>
+        </w:rPr>
+      </w:pPr>
+      <w:r>
+        <w:rPr>
+          <w:rFonts w:asciiTheme="minorEastAsia" w:hAnsiTheme="minorEastAsia" w:hint="eastAsia"/>
+        </w:rPr>
+        <w:t>伪码实现：</w:t>
+      </w:r>
+    </w:p>
+    <w:p>
+      <w:pPr>
+        <w:spacing w:line="360" w:lineRule="auto"/>
+        <w:rPr>
+          <w:rFonts w:asciiTheme="minorEastAsia" w:hAnsiTheme="minorEastAsia"/>
+        </w:rPr>
+      </w:pPr>
+      <w:r>
+        <w:rPr>
+          <w:rFonts w:asciiTheme="minorEastAsia" w:hAnsiTheme="minorEastAsia"/>
+        </w:rPr>
+        <w:drawing>
+          <wp:inline distT="0" distB="0" distL="0" distR="0" wp14:anchorId="3AB11693" wp14:editId="6446C080">
+            <wp:extent cx="3324126" cy="4826000"/>
+            <wp:effectExtent l="0" t="0" r="0" b="0"/>
+            <wp:docPr id="2" name="Picture 3">
+              <a:extLst xmlns:a="http://schemas.openxmlformats.org/drawingml/2006/main">
+                <a:ext uri="{FF2B5EF4-FFF2-40B4-BE49-F238E27FC236}">
+                  <a16:creationId xmlns:a16="http://schemas.microsoft.com/office/drawing/2014/main" id="{E784AAEF-561D-3140-90EC-1D340BCF2931}"/>
+                </a:ext>
+              </a:extLst>
+            </wp:docPr>
+            <wp:cNvGraphicFramePr>
+              <a:graphicFrameLocks xmlns:a="http://schemas.openxmlformats.org/drawingml/2006/main" noChangeAspect="1"/>
+            </wp:cNvGraphicFramePr>
+            <a:graphic xmlns:a="http://schemas.openxmlformats.org/drawingml/2006/main">
+              <a:graphicData uri="http://schemas.openxmlformats.org/drawingml/2006/picture">
+                <pic:pic xmlns:pic="http://schemas.openxmlformats.org/drawingml/2006/picture">
+                  <pic:nvPicPr>
+                    <pic:cNvPr id="4" name="Picture 3">
+                      <a:extLst>
+                        <a:ext uri="{FF2B5EF4-FFF2-40B4-BE49-F238E27FC236}">
+                          <a16:creationId xmlns:a16="http://schemas.microsoft.com/office/drawing/2014/main" id="{E784AAEF-561D-3140-90EC-1D340BCF2931}"/>
+                        </a:ext>
+                      </a:extLst>
+                    </pic:cNvPr>
+                    <pic:cNvPicPr>
+                      <a:picLocks noChangeAspect="1"/>
+                    </pic:cNvPicPr>
+                  </pic:nvPicPr>
+                  <pic:blipFill rotWithShape="1">
+                    <a:blip r:embed="rId8" cstate="print">
+                      <a:extLst>
+                        <a:ext uri="{28A0092B-C50C-407E-A947-70E740481C1C}">
+                          <a14:useLocalDpi xmlns:a14="http://schemas.microsoft.com/office/drawing/2010/main" val="0"/>
+                        </a:ext>
+                      </a:extLst>
+                    </a:blip>
+                    <a:srcRect r="11817"/>
+                    <a:stretch/>
+                  </pic:blipFill>
+                  <pic:spPr>
+                    <a:xfrm>
+                      <a:off x="0" y="0"/>
+                      <a:ext cx="3342075" cy="4852058"/>
+                    </a:xfrm>
+                    <a:prstGeom prst="rect">
+                      <a:avLst/>
+                    </a:prstGeom>
+                  </pic:spPr>
+                </pic:pic>
+              </a:graphicData>
+            </a:graphic>
+          </wp:inline>
+        </w:drawing>
+      </w:r>
+    </w:p>
+    <w:p>
+      <w:pPr>
+        <w:spacing w:line="360" w:lineRule="auto"/>
+        <w:rPr>
+          <w:rFonts w:asciiTheme="minorEastAsia" w:hAnsiTheme="minorEastAsia"/>
+        </w:rPr>
+      </w:pPr>
+    </w:p>
+    <w:p>
+      <w:pPr>
+        <w:pStyle w:val="a3"/>
+        <w:numPr>
+          <w:ilvl w:val="0"/>
+          <w:numId w:val="3"/>
+        </w:numPr>
+        <w:spacing w:line="360" w:lineRule="auto"/>
+        <w:ind w:firstLineChars="0"/>
+        <w:rPr>
+          <w:rFonts w:asciiTheme="minorEastAsia" w:hAnsiTheme="minorEastAsia"/>
+          <w:b/>
+        </w:rPr>
+      </w:pPr>
+      <w:r>
+        <w:rPr>
+          <w:rFonts w:asciiTheme="minorEastAsia" w:hAnsiTheme="minorEastAsia" w:hint="eastAsia"/>
+          <w:b/>
+        </w:rPr>
+        <w:t>读写锁</w:t>
+      </w:r>
+    </w:p>
+    <w:p>
+      <w:pPr>
+        <w:spacing w:line="360" w:lineRule="auto"/>
+        <w:rPr>
+          <w:rFonts w:asciiTheme="minorEastAsia" w:hAnsiTheme="minorEastAsia" w:hint="eastAsia"/>
+        </w:rPr>
+      </w:pPr>
+      <w:r>
+        <w:rPr>
+          <w:rFonts w:asciiTheme="minorEastAsia" w:hAnsiTheme="minorEastAsia" w:hint="eastAsia"/>
+        </w:rPr>
+        <w:t>基本方案：</w:t>
+      </w:r>
+      <w:r>
+        <w:rPr>
+          <w:rFonts w:asciiTheme="minorEastAsia" w:hAnsiTheme="minorEastAsia" w:hint="eastAsia"/>
+        </w:rPr>
+        <w:t xml:space="preserve"> </w:t>
+      </w:r>
+      <w:r>
+        <w:rPr>
+          <w:rFonts w:asciiTheme="minorEastAsia" w:hAnsiTheme="minorEastAsia" w:hint="eastAsia"/>
+        </w:rPr>
+        <w:t>由于XV6操作系统支持多处理器执行命令，因而最初方案本小组参考《多核计</w:t>
+      </w:r>
+      <w:r>
+        <w:rPr>
+          <w:rFonts w:asciiTheme="minorEastAsia" w:hAnsiTheme="minorEastAsia" w:hint="eastAsia"/>
+        </w:rPr>
+        <w:lastRenderedPageBreak/>
+        <w:t>算与程序设计》中对读写锁的设计：</w:t>
+      </w:r>
+    </w:p>
+    <w:p>
+      <w:pPr>
+        <w:pStyle w:val="a3"/>
+        <w:numPr>
+          <w:ilvl w:val="0"/>
+          <w:numId w:val="4"/>
+        </w:numPr>
+        <w:spacing w:line="360" w:lineRule="auto"/>
+        <w:ind w:firstLineChars="0"/>
+        <w:rPr>
+          <w:rFonts w:asciiTheme="minorEastAsia" w:hAnsiTheme="minorEastAsia" w:hint="eastAsia"/>
+        </w:rPr>
+      </w:pPr>
+      <w:r>
+        <w:rPr>
+          <w:rFonts w:asciiTheme="minorEastAsia" w:hAnsiTheme="minorEastAsia" w:hint="eastAsia"/>
+        </w:rPr>
+        <w:t>将读写操作定义为互斥关系</w:t>
+      </w:r>
+    </w:p>
+    <w:p>
+      <w:pPr>
+        <w:pStyle w:val="a3"/>
+        <w:numPr>
+          <w:ilvl w:val="0"/>
+          <w:numId w:val="4"/>
+        </w:numPr>
+        <w:spacing w:line="360" w:lineRule="auto"/>
+        <w:ind w:firstLineChars="0"/>
+        <w:rPr>
+          <w:rFonts w:asciiTheme="minorEastAsia" w:hAnsiTheme="minorEastAsia"/>
+        </w:rPr>
+      </w:pPr>
+      <w:r>
+        <w:rPr>
+          <w:rFonts w:asciiTheme="minorEastAsia" w:hAnsiTheme="minorEastAsia" w:hint="eastAsia"/>
+        </w:rPr>
+        <w:t>将不同写操作定义为同步关系，并设置了读者计数器。</w:t>
+      </w:r>
+    </w:p>
+    <w:p>
+      <w:pPr>
+        <w:spacing w:line="360" w:lineRule="auto"/>
+        <w:rPr>
+          <w:rFonts w:asciiTheme="minorEastAsia" w:hAnsiTheme="minorEastAsia" w:hint="eastAsia"/>
+        </w:rPr>
+      </w:pPr>
+      <w:r>
+        <w:rPr>
+          <w:rFonts w:asciiTheme="minorEastAsia" w:hAnsiTheme="minorEastAsia" w:hint="eastAsia"/>
+        </w:rPr>
+        <w:t>其数据结构为：</w:t>
+      </w:r>
+      <w:r>
+        <w:rPr>
+          <w:rFonts w:asciiTheme="minorEastAsia" w:hAnsiTheme="minorEastAsia" w:hint="eastAsia"/>
+        </w:rPr>
+        <w:t xml:space="preserve"> </w:t>
+      </w:r>
+    </w:p>
+    <w:p>
+      <w:pPr>
+        <w:spacing w:line="276" w:lineRule="auto"/>
+        <w:rPr>
+          <w:rFonts w:asciiTheme="minorEastAsia" w:hAnsiTheme="minorEastAsia"/>
+          <w:i/>
+        </w:rPr>
+      </w:pPr>
+      <w:r>
+        <w:rPr>
+          <w:rFonts w:asciiTheme="minorEastAsia" w:hAnsiTheme="minorEastAsia"/>
+          <w:i/>
+        </w:rPr>
+        <w:t xml:space="preserve">typedef struct </w:t>
+      </w:r>
+      <w:proofErr w:type="spellStart"/>
+      <w:r>
+        <w:rPr>
+          <w:rFonts w:asciiTheme="minorEastAsia" w:hAnsiTheme="minorEastAsia"/>
+          <w:i/>
+        </w:rPr>
+        <w:t>RWLOCK_st</w:t>
+      </w:r>
+      <w:proofErr w:type="spellEnd"/>
+      <w:r>
+        <w:rPr>
+          <w:rFonts w:asciiTheme="minorEastAsia" w:hAnsiTheme="minorEastAsia"/>
+          <w:i/>
+        </w:rPr>
+        <w:t xml:space="preserve">{ </w:t>
+      </w:r>
+    </w:p>
+    <w:p>
+      <w:pPr>
+        <w:spacing w:line="276" w:lineRule="auto"/>
+        <w:ind w:leftChars="200" w:left="420"/>
+        <w:rPr>
+          <w:rFonts w:asciiTheme="minorEastAsia" w:hAnsiTheme="minorEastAsia" w:hint="eastAsia"/>
+          <w:i/>
+        </w:rPr>
+      </w:pPr>
+      <w:r>
+        <w:rPr>
+          <w:rFonts w:asciiTheme="minorEastAsia" w:hAnsiTheme="minorEastAsia" w:hint="eastAsia"/>
+          <w:i/>
+        </w:rPr>
+        <w:t xml:space="preserve">spinlock </w:t>
+      </w:r>
+      <w:proofErr w:type="spellStart"/>
+      <w:r>
+        <w:rPr>
+          <w:rFonts w:asciiTheme="minorEastAsia" w:hAnsiTheme="minorEastAsia" w:hint="eastAsia"/>
+          <w:i/>
+        </w:rPr>
+        <w:t>ReadLock</w:t>
+      </w:r>
+      <w:proofErr w:type="spellEnd"/>
+      <w:r>
+        <w:rPr>
+          <w:rFonts w:asciiTheme="minorEastAsia" w:hAnsiTheme="minorEastAsia" w:hint="eastAsia"/>
+          <w:i/>
+        </w:rPr>
+        <w:t>; // 读锁</w:t>
+      </w:r>
+    </w:p>
+    <w:p>
+      <w:pPr>
+        <w:spacing w:line="276" w:lineRule="auto"/>
+        <w:ind w:leftChars="200" w:left="420"/>
+        <w:rPr>
+          <w:rFonts w:asciiTheme="minorEastAsia" w:hAnsiTheme="minorEastAsia" w:hint="eastAsia"/>
+          <w:i/>
+        </w:rPr>
+      </w:pPr>
+      <w:r>
+        <w:rPr>
+          <w:rFonts w:asciiTheme="minorEastAsia" w:hAnsiTheme="minorEastAsia" w:hint="eastAsia"/>
+          <w:i/>
+        </w:rPr>
+        <w:t xml:space="preserve">spinlock </w:t>
+      </w:r>
+      <w:proofErr w:type="spellStart"/>
+      <w:r>
+        <w:rPr>
+          <w:rFonts w:asciiTheme="minorEastAsia" w:hAnsiTheme="minorEastAsia" w:hint="eastAsia"/>
+          <w:i/>
+        </w:rPr>
+        <w:t>WriteLock</w:t>
+      </w:r>
+      <w:proofErr w:type="spellEnd"/>
+      <w:r>
+        <w:rPr>
+          <w:rFonts w:asciiTheme="minorEastAsia" w:hAnsiTheme="minorEastAsia" w:hint="eastAsia"/>
+          <w:i/>
+        </w:rPr>
+        <w:t>; // 写锁</w:t>
+      </w:r>
+    </w:p>
+    <w:p>
+      <w:pPr>
+        <w:spacing w:line="276" w:lineRule="auto"/>
+        <w:ind w:leftChars="200" w:left="420"/>
+        <w:rPr>
+          <w:rFonts w:asciiTheme="minorEastAsia" w:hAnsiTheme="minorEastAsia" w:hint="eastAsia"/>
+          <w:i/>
+        </w:rPr>
+      </w:pPr>
+      <w:r>
+        <w:rPr>
+          <w:rFonts w:asciiTheme="minorEastAsia" w:hAnsiTheme="minorEastAsia" w:hint="eastAsia"/>
+          <w:i/>
+        </w:rPr>
+        <w:t xml:space="preserve">UINT </w:t>
+      </w:r>
+      <w:proofErr w:type="spellStart"/>
+      <w:r>
+        <w:rPr>
+          <w:rFonts w:asciiTheme="minorEastAsia" w:hAnsiTheme="minorEastAsia" w:hint="eastAsia"/>
+          <w:i/>
+        </w:rPr>
+        <w:t>uReadcount</w:t>
+      </w:r>
+      <w:proofErr w:type="spellEnd"/>
+      <w:r>
+        <w:rPr>
+          <w:rFonts w:asciiTheme="minorEastAsia" w:hAnsiTheme="minorEastAsia" w:hint="eastAsia"/>
+          <w:i/>
+        </w:rPr>
+        <w:t>; // 读者计数器</w:t>
+      </w:r>
+    </w:p>
+    <w:p>
+      <w:pPr>
+        <w:spacing w:line="276" w:lineRule="auto"/>
+        <w:rPr>
+          <w:rFonts w:asciiTheme="minorEastAsia" w:hAnsiTheme="minorEastAsia"/>
+          <w:i/>
+        </w:rPr>
+      </w:pPr>
+      <w:r>
+        <w:rPr>
+          <w:rFonts w:asciiTheme="minorEastAsia" w:hAnsiTheme="minorEastAsia"/>
+          <w:i/>
+        </w:rPr>
+        <w:t>}RWLOCK;</w:t>
+      </w:r>
+    </w:p>
+    <w:p>
+      <w:pPr>
+        <w:spacing w:line="360" w:lineRule="auto"/>
+        <w:rPr>
+          <w:rFonts w:asciiTheme="minorEastAsia" w:hAnsiTheme="minorEastAsia"/>
+        </w:rPr>
+      </w:pPr>
+      <w:r>
+        <w:rPr>
+          <w:rFonts w:asciiTheme="minorEastAsia" w:hAnsiTheme="minorEastAsia" w:hint="eastAsia"/>
+        </w:rPr>
+        <w:t>以下方法为对读锁与写锁的获取和释放方法。</w:t>
+      </w:r>
+    </w:p>
+    <w:p>
+      <w:pPr>
+        <w:spacing w:line="360" w:lineRule="auto"/>
+        <w:rPr>
+          <w:rFonts w:asciiTheme="minorEastAsia" w:hAnsiTheme="minorEastAsia"/>
+        </w:rPr>
+      </w:pPr>
+      <w:r>
+        <w:rPr>
+          <w:noProof/>
+        </w:rPr>
+        <w:drawing>
+          <wp:inline distT="0" distB="0" distL="0" distR="0" wp14:anchorId="25CCD48F" wp14:editId="2C002077">
+            <wp:extent cx="5274310" cy="3676015"/>
+            <wp:effectExtent l="0" t="0" r="2540" b="635"/>
+            <wp:docPr id="6" name="图片 6"/>
+            <wp:cNvGraphicFramePr>
+              <a:graphicFrameLocks xmlns:a="http://schemas.openxmlformats.org/drawingml/2006/main" noChangeAspect="1"/>
+            </wp:cNvGraphicFramePr>
+            <a:graphic xmlns:a="http://schemas.openxmlformats.org/drawingml/2006/main">
+              <a:graphicData uri="http://schemas.openxmlformats.org/drawingml/2006/picture">
+                <pic:pic xmlns:pic="http://schemas.openxmlformats.org/drawingml/2006/picture">
+                  <pic:nvPicPr>
+                    <pic:cNvPr id="1" name=""/>
+                    <pic:cNvPicPr/>
+                  </pic:nvPicPr>
+                  <pic:blipFill>
+                    <a:blip r:embed="rId9"/>
+                    <a:stretch>
+                      <a:fillRect/>
+                    </a:stretch>
+                  </pic:blipFill>
+                  <pic:spPr>
+                    <a:xfrm>
+                      <a:off x="0" y="0"/>
+                      <a:ext cx="5274310" cy="3676015"/>
+                    </a:xfrm>
+                    <a:prstGeom prst="rect">
+                      <a:avLst/>
+                    </a:prstGeom>
+                  </pic:spPr>
+                </pic:pic>
+              </a:graphicData>
+            </a:graphic>
+          </wp:inline>
+        </w:drawing>
+      </w:r>
+    </w:p>
+    <w:p>
+      <w:pPr>
+        <w:spacing w:line="360" w:lineRule="auto"/>
+        <w:rPr>
+          <w:rFonts w:asciiTheme="minorEastAsia" w:hAnsiTheme="minorEastAsia"/>
+        </w:rPr>
+      </w:pPr>
+      <w:r>
+        <w:rPr>
+          <w:rFonts w:asciiTheme="minorEastAsia" w:hAnsiTheme="minorEastAsia" w:hint="eastAsia"/>
+        </w:rPr>
+        <w:t>优点：保证了多处理器上的读写操作的同步互斥关系 实现简单。</w:t>
+      </w:r>
+      <w:r>
+        <w:rPr>
+          <w:rFonts w:asciiTheme="minorEastAsia" w:hAnsiTheme="minorEastAsia" w:hint="eastAsia"/>
+        </w:rPr>
+        <w:br/>
+        <w:t>缺点：读操作比较频繁时，计数</w:t>
+      </w:r>
+      <w:proofErr w:type="spellStart"/>
+      <w:r>
+        <w:rPr>
+          <w:rFonts w:asciiTheme="minorEastAsia" w:hAnsiTheme="minorEastAsia" w:hint="eastAsia"/>
+        </w:rPr>
+        <w:t>uReadCount</w:t>
+      </w:r>
+      <w:proofErr w:type="spellEnd"/>
+      <w:r>
+        <w:rPr>
+          <w:rFonts w:asciiTheme="minorEastAsia" w:hAnsiTheme="minorEastAsia" w:hint="eastAsia"/>
+        </w:rPr>
+        <w:t>可能一直无法归零，会导致写操作饿死现象 ，消耗较大</w:t>
+      </w:r>
+    </w:p>
+    <w:p>
+      <w:pPr>
+        <w:spacing w:line="360" w:lineRule="auto"/>
+        <w:rPr>
+          <w:rFonts w:asciiTheme="minorEastAsia" w:hAnsiTheme="minorEastAsia"/>
+        </w:rPr>
+      </w:pPr>
+    </w:p>
+    <w:p>
+      <w:pPr>
+        <w:spacing w:line="360" w:lineRule="auto"/>
+        <w:rPr>
+          <w:rFonts w:asciiTheme="minorEastAsia" w:hAnsiTheme="minorEastAsia"/>
+        </w:rPr>
+      </w:pPr>
+      <w:r>
+        <w:rPr>
+          <w:rFonts w:asciiTheme="minorEastAsia" w:hAnsiTheme="minorEastAsia" w:hint="eastAsia"/>
+        </w:rPr>
+        <w:t>优化方案：</w:t>
+      </w:r>
+      <w:r>
+        <w:rPr>
+          <w:rFonts w:asciiTheme="minorEastAsia" w:hAnsiTheme="minorEastAsia" w:hint="eastAsia"/>
+        </w:rPr>
+        <w:t xml:space="preserve"> </w:t>
+      </w:r>
+      <w:r>
+        <w:rPr>
+          <w:rFonts w:asciiTheme="minorEastAsia" w:hAnsiTheme="minorEastAsia" w:hint="eastAsia"/>
+        </w:rPr>
+        <w:t>为读操作设置副本文件，使得读写操作不存在互斥关系。</w:t>
+      </w:r>
+    </w:p>
+    <w:p>
+      <w:pPr>
+        <w:spacing w:line="360" w:lineRule="auto"/>
+        <w:rPr>
+          <w:rFonts w:asciiTheme="minorEastAsia" w:hAnsiTheme="minorEastAsia"/>
+        </w:rPr>
+      </w:pPr>
+      <w:proofErr w:type="spellStart"/>
+      <w:r>
+        <w:rPr>
+          <w:rFonts w:asciiTheme="minorEastAsia" w:hAnsiTheme="minorEastAsia"/>
+        </w:rPr>
+        <w:t>RWLock_LockRead</w:t>
+      </w:r>
+      <w:proofErr w:type="spellEnd"/>
+      <w:r>
+        <w:rPr>
+          <w:rFonts w:asciiTheme="minorEastAsia" w:hAnsiTheme="minorEastAsia"/>
+        </w:rPr>
+        <w:t>():</w:t>
+      </w:r>
+    </w:p>
+    <w:p>
+      <w:pPr>
+        <w:spacing w:line="276" w:lineRule="auto"/>
+        <w:rPr>
+          <w:rFonts w:asciiTheme="minorEastAsia" w:hAnsiTheme="minorEastAsia" w:hint="eastAsia"/>
+        </w:rPr>
+      </w:pPr>
+      <w:r>
+        <w:rPr>
+          <w:rFonts w:asciiTheme="minorEastAsia" w:hAnsiTheme="minorEastAsia" w:hint="eastAsia"/>
+        </w:rPr>
+        <w:t xml:space="preserve">         1. 在获取读锁后，立即判断读者计数器是否为0。</w:t>
+      </w:r>
+    </w:p>
+    <w:p>
+      <w:pPr>
+        <w:spacing w:line="276" w:lineRule="auto"/>
+        <w:rPr>
+          <w:rFonts w:asciiTheme="minorEastAsia" w:hAnsiTheme="minorEastAsia" w:hint="eastAsia"/>
+        </w:rPr>
+      </w:pPr>
+      <w:r>
+        <w:rPr>
+          <w:rFonts w:asciiTheme="minorEastAsia" w:hAnsiTheme="minorEastAsia" w:hint="eastAsia"/>
+        </w:rPr>
+        <w:t xml:space="preserve">            1.1. 若为0，则建立副本文件并链接至读写锁（副本文件唯一）；</w:t>
+      </w:r>
+    </w:p>
+    <w:p>
+      <w:pPr>
+        <w:spacing w:line="276" w:lineRule="auto"/>
+        <w:rPr>
+          <w:rFonts w:asciiTheme="minorEastAsia" w:hAnsiTheme="minorEastAsia" w:hint="eastAsia"/>
+        </w:rPr>
+      </w:pPr>
+      <w:r>
+        <w:rPr>
+          <w:rFonts w:asciiTheme="minorEastAsia" w:hAnsiTheme="minorEastAsia" w:hint="eastAsia"/>
+        </w:rPr>
+        <w:t xml:space="preserve">         2. 读者计数器加1</w:t>
       </w:r>
       <w:bookmarkStart w:id="0" w:name="_GoBack"/>
       <w:bookmarkEnd w:id="0"/>
+    </w:p>
+    <w:p>
+      <w:pPr>
+        <w:spacing w:line="276" w:lineRule="auto"/>
+        <w:rPr>
+          <w:rFonts w:asciiTheme="minorEastAsia" w:hAnsiTheme="minorEastAsia" w:hint="eastAsia"/>
+        </w:rPr>
+      </w:pPr>
+      <w:r>
+        <w:rPr>
+          <w:rFonts w:asciiTheme="minorEastAsia" w:hAnsiTheme="minorEastAsia" w:hint="eastAsia"/>
+        </w:rPr>
+        <w:lastRenderedPageBreak/>
+        <w:t xml:space="preserve">         3. 释放读锁</w:t>
+      </w:r>
+    </w:p>
+    <w:p>
+      <w:pPr>
+        <w:spacing w:line="360" w:lineRule="auto"/>
+        <w:rPr>
+          <w:rFonts w:asciiTheme="minorEastAsia" w:hAnsiTheme="minorEastAsia"/>
+        </w:rPr>
+      </w:pPr>
+      <w:proofErr w:type="spellStart"/>
+      <w:r>
+        <w:rPr>
+          <w:rFonts w:asciiTheme="minorEastAsia" w:hAnsiTheme="minorEastAsia"/>
+        </w:rPr>
+        <w:t>RWLock_UnlockRead</w:t>
+      </w:r>
+      <w:proofErr w:type="spellEnd"/>
+      <w:r>
+        <w:rPr>
+          <w:rFonts w:asciiTheme="minorEastAsia" w:hAnsiTheme="minorEastAsia"/>
+        </w:rPr>
+        <w:t>():</w:t>
+      </w:r>
+    </w:p>
+    <w:p>
+      <w:pPr>
+        <w:spacing w:line="276" w:lineRule="auto"/>
+        <w:rPr>
+          <w:rFonts w:asciiTheme="minorEastAsia" w:hAnsiTheme="minorEastAsia" w:hint="eastAsia"/>
+        </w:rPr>
+      </w:pPr>
+      <w:r>
+        <w:rPr>
+          <w:rFonts w:asciiTheme="minorEastAsia" w:hAnsiTheme="minorEastAsia" w:hint="eastAsia"/>
+        </w:rPr>
+        <w:t xml:space="preserve">         1. 获取读锁</w:t>
+      </w:r>
+    </w:p>
+    <w:p>
+      <w:pPr>
+        <w:spacing w:line="276" w:lineRule="auto"/>
+        <w:rPr>
+          <w:rFonts w:asciiTheme="minorEastAsia" w:hAnsiTheme="minorEastAsia" w:hint="eastAsia"/>
+        </w:rPr>
+      </w:pPr>
+      <w:r>
+        <w:rPr>
+          <w:rFonts w:asciiTheme="minorEastAsia" w:hAnsiTheme="minorEastAsia" w:hint="eastAsia"/>
+        </w:rPr>
+        <w:t xml:space="preserve">         2. 读者计数器减1</w:t>
+      </w:r>
+    </w:p>
+    <w:p>
+      <w:pPr>
+        <w:spacing w:line="276" w:lineRule="auto"/>
+        <w:rPr>
+          <w:rFonts w:asciiTheme="minorEastAsia" w:hAnsiTheme="minorEastAsia" w:hint="eastAsia"/>
+        </w:rPr>
+      </w:pPr>
+      <w:r>
+        <w:rPr>
+          <w:rFonts w:asciiTheme="minorEastAsia" w:hAnsiTheme="minorEastAsia" w:hint="eastAsia"/>
+        </w:rPr>
+        <w:t xml:space="preserve">         3. 判断读者计数器是否为0，若为0，则取消链接并删除副本文件；</w:t>
+      </w:r>
+    </w:p>
+    <w:p>
+      <w:pPr>
+        <w:spacing w:line="276" w:lineRule="auto"/>
+        <w:rPr>
+          <w:rFonts w:asciiTheme="minorEastAsia" w:hAnsiTheme="minorEastAsia"/>
+        </w:rPr>
+      </w:pPr>
+      <w:r>
+        <w:rPr>
+          <w:rFonts w:asciiTheme="minorEastAsia" w:hAnsiTheme="minorEastAsia" w:hint="eastAsia"/>
+        </w:rPr>
+        <w:t xml:space="preserve">         4. 释放读锁</w:t>
+      </w:r>
+    </w:p>
+    <w:p>
+      <w:pPr>
+        <w:spacing w:line="360" w:lineRule="auto"/>
+        <w:rPr>
+          <w:rFonts w:asciiTheme="minorEastAsia" w:hAnsiTheme="minorEastAsia" w:hint="eastAsia"/>
+        </w:rPr>
+      </w:pPr>
+      <w:r>
+        <w:rPr>
+          <w:rFonts w:asciiTheme="minorEastAsia" w:hAnsiTheme="minorEastAsia" w:hint="eastAsia"/>
+        </w:rPr>
+        <w:t>优点：解决了写操作可能出现的饿死现象</w:t>
+      </w:r>
+    </w:p>
+    <w:p>
+      <w:pPr>
+        <w:spacing w:line="360" w:lineRule="auto"/>
+        <w:rPr>
+          <w:rFonts w:asciiTheme="minorEastAsia" w:hAnsiTheme="minorEastAsia"/>
+        </w:rPr>
+      </w:pPr>
+      <w:r>
+        <w:rPr>
+          <w:rFonts w:asciiTheme="minorEastAsia" w:hAnsiTheme="minorEastAsia" w:hint="eastAsia"/>
+        </w:rPr>
+        <w:t>缺点：副本文件与原文件可能存在滞后的问题。</w:t>
+      </w:r>
+    </w:p>
+    <w:p>
+      <w:pPr>
+        <w:spacing w:line="360" w:lineRule="auto"/>
+        <w:rPr>
+          <w:rFonts w:asciiTheme="minorEastAsia" w:hAnsiTheme="minorEastAsia"/>
+        </w:rPr>
+      </w:pPr>
+    </w:p>
+    <w:p>
+      <w:pPr>
+        <w:pStyle w:val="a3"/>
+        <w:numPr>
+          <w:ilvl w:val="0"/>
+          <w:numId w:val="3"/>
+        </w:numPr>
+        <w:spacing w:line="360" w:lineRule="auto"/>
+        <w:ind w:firstLineChars="0"/>
+        <w:rPr>
+          <w:rFonts w:asciiTheme="minorEastAsia" w:hAnsiTheme="minorEastAsia"/>
+          <w:b/>
+        </w:rPr>
+      </w:pPr>
+      <w:r>
+        <w:rPr>
+          <w:rFonts w:asciiTheme="minorEastAsia" w:hAnsiTheme="minorEastAsia" w:hint="eastAsia"/>
+          <w:b/>
+        </w:rPr>
+        <w:t>信号机制</w:t>
+      </w:r>
+    </w:p>
+    <w:p>
+      <w:pPr>
+        <w:spacing w:line="360" w:lineRule="auto"/>
+        <w:rPr>
+          <w:rFonts w:asciiTheme="minorEastAsia" w:hAnsiTheme="minorEastAsia" w:hint="eastAsia"/>
+        </w:rPr>
+      </w:pPr>
+      <w:r>
+        <w:rPr>
+          <w:rFonts w:asciiTheme="minorEastAsia" w:hAnsiTheme="minorEastAsia" w:hint="eastAsia"/>
+        </w:rPr>
+        <w:t>基本方案：</w:t>
+      </w:r>
+      <w:r>
+        <w:rPr>
+          <w:rFonts w:asciiTheme="minorEastAsia" w:hAnsiTheme="minorEastAsia" w:hint="eastAsia"/>
+        </w:rPr>
+        <w:t>条件变量是管程内的等待机制</w:t>
+      </w:r>
+      <w:r>
+        <w:rPr>
+          <w:rFonts w:asciiTheme="minorEastAsia" w:hAnsiTheme="minorEastAsia" w:hint="eastAsia"/>
+        </w:rPr>
+        <w:t>。</w:t>
+      </w:r>
+      <w:r>
+        <w:rPr>
+          <w:rFonts w:asciiTheme="minorEastAsia" w:hAnsiTheme="minorEastAsia" w:hint="eastAsia"/>
+        </w:rPr>
+        <w:t>进入管程的线程因资源被占用而进入等待状态</w:t>
+      </w:r>
+    </w:p>
+    <w:p>
+      <w:pPr>
+        <w:spacing w:line="360" w:lineRule="auto"/>
+        <w:rPr>
+          <w:rFonts w:asciiTheme="minorEastAsia" w:hAnsiTheme="minorEastAsia" w:hint="eastAsia"/>
+        </w:rPr>
+      </w:pPr>
+      <w:r>
+        <w:rPr>
+          <w:rFonts w:asciiTheme="minorEastAsia" w:hAnsiTheme="minorEastAsia" w:hint="eastAsia"/>
+        </w:rPr>
+        <w:t>每一个条件变量均表示一种等待原因，并且对应一个等待队列</w:t>
+      </w:r>
+      <w:r>
+        <w:rPr>
+          <w:rFonts w:asciiTheme="minorEastAsia" w:hAnsiTheme="minorEastAsia" w:hint="eastAsia"/>
+        </w:rPr>
+        <w:t>。</w:t>
+      </w:r>
+      <w:r>
+        <w:rPr>
+          <w:rFonts w:asciiTheme="minorEastAsia" w:hAnsiTheme="minorEastAsia" w:hint="eastAsia"/>
+        </w:rPr>
+        <w:t>其数据结构为：</w:t>
+      </w:r>
+      <w:r>
+        <w:rPr>
+          <w:rFonts w:asciiTheme="minorEastAsia" w:hAnsiTheme="minorEastAsia" w:hint="eastAsia"/>
+        </w:rPr>
+        <w:t xml:space="preserve"> </w:t>
+      </w:r>
+    </w:p>
+    <w:p>
+      <w:pPr>
+        <w:spacing w:line="276" w:lineRule="auto"/>
+        <w:rPr>
+          <w:rFonts w:asciiTheme="minorEastAsia" w:hAnsiTheme="minorEastAsia"/>
+          <w:i/>
+        </w:rPr>
+      </w:pPr>
+      <w:r>
+        <w:rPr>
+          <w:rFonts w:asciiTheme="minorEastAsia" w:hAnsiTheme="minorEastAsia"/>
+          <w:i/>
+        </w:rPr>
+        <w:t>Class Condition{</w:t>
+      </w:r>
+    </w:p>
+    <w:p>
+      <w:pPr>
+        <w:spacing w:line="276" w:lineRule="auto"/>
+        <w:rPr>
+          <w:rFonts w:asciiTheme="minorEastAsia" w:hAnsiTheme="minorEastAsia" w:hint="eastAsia"/>
+          <w:i/>
+        </w:rPr>
+      </w:pPr>
+      <w:r>
+        <w:rPr>
+          <w:rFonts w:asciiTheme="minorEastAsia" w:hAnsiTheme="minorEastAsia" w:hint="eastAsia"/>
+          <w:i/>
+        </w:rPr>
+        <w:t xml:space="preserve">    int </w:t>
+      </w:r>
+      <w:proofErr w:type="spellStart"/>
+      <w:r>
+        <w:rPr>
+          <w:rFonts w:asciiTheme="minorEastAsia" w:hAnsiTheme="minorEastAsia" w:hint="eastAsia"/>
+          <w:i/>
+        </w:rPr>
+        <w:t>wait_count</w:t>
+      </w:r>
+      <w:proofErr w:type="spellEnd"/>
+      <w:r>
+        <w:rPr>
+          <w:rFonts w:asciiTheme="minorEastAsia" w:hAnsiTheme="minorEastAsia" w:hint="eastAsia"/>
+          <w:i/>
+        </w:rPr>
+        <w:t xml:space="preserve"> = 0; // 等待的线程数目</w:t>
+      </w:r>
+    </w:p>
+    <w:p>
+      <w:pPr>
+        <w:spacing w:line="276" w:lineRule="auto"/>
+        <w:rPr>
+          <w:rFonts w:asciiTheme="minorEastAsia" w:hAnsiTheme="minorEastAsia" w:hint="eastAsia"/>
+          <w:i/>
+        </w:rPr>
+      </w:pPr>
+      <w:r>
+        <w:rPr>
+          <w:rFonts w:asciiTheme="minorEastAsia" w:hAnsiTheme="minorEastAsia" w:hint="eastAsia"/>
+          <w:i/>
+        </w:rPr>
+        <w:t xml:space="preserve">    </w:t>
+      </w:r>
+      <w:proofErr w:type="spellStart"/>
+      <w:r>
+        <w:rPr>
+          <w:rFonts w:asciiTheme="minorEastAsia" w:hAnsiTheme="minorEastAsia" w:hint="eastAsia"/>
+          <w:i/>
+        </w:rPr>
+        <w:t>Wait_Queue</w:t>
+      </w:r>
+      <w:proofErr w:type="spellEnd"/>
+      <w:r>
+        <w:rPr>
+          <w:rFonts w:asciiTheme="minorEastAsia" w:hAnsiTheme="minorEastAsia" w:hint="eastAsia"/>
+          <w:i/>
+        </w:rPr>
+        <w:t xml:space="preserve"> </w:t>
+      </w:r>
+      <w:proofErr w:type="spellStart"/>
+      <w:r>
+        <w:rPr>
+          <w:rFonts w:asciiTheme="minorEastAsia" w:hAnsiTheme="minorEastAsia" w:hint="eastAsia"/>
+          <w:i/>
+        </w:rPr>
+        <w:t>wait_queue</w:t>
+      </w:r>
+      <w:proofErr w:type="spellEnd"/>
+      <w:r>
+        <w:rPr>
+          <w:rFonts w:asciiTheme="minorEastAsia" w:hAnsiTheme="minorEastAsia" w:hint="eastAsia"/>
+          <w:i/>
+        </w:rPr>
+        <w:t>; // 等待队列</w:t>
+      </w:r>
+    </w:p>
+    <w:p>
+      <w:pPr>
+        <w:spacing w:line="276" w:lineRule="auto"/>
+        <w:rPr>
+          <w:rFonts w:asciiTheme="minorEastAsia" w:hAnsiTheme="minorEastAsia"/>
+          <w:i/>
+        </w:rPr>
+      </w:pPr>
+      <w:r>
+        <w:rPr>
+          <w:rFonts w:asciiTheme="minorEastAsia" w:hAnsiTheme="minorEastAsia"/>
+          <w:i/>
+        </w:rPr>
+        <w:t>}</w:t>
+      </w:r>
+    </w:p>
+    <w:p>
+      <w:pPr>
+        <w:spacing w:line="360" w:lineRule="auto"/>
+        <w:rPr>
+          <w:rFonts w:asciiTheme="minorEastAsia" w:hAnsiTheme="minorEastAsia"/>
+        </w:rPr>
+      </w:pPr>
+      <w:r>
+        <w:rPr>
+          <w:rFonts w:asciiTheme="minorEastAsia" w:hAnsiTheme="minorEastAsia" w:hint="eastAsia"/>
+        </w:rPr>
+        <w:t>Wait</w:t>
+      </w:r>
+      <w:r>
+        <w:rPr>
+          <w:rFonts w:asciiTheme="minorEastAsia" w:hAnsiTheme="minorEastAsia"/>
+        </w:rPr>
+        <w:t>()</w:t>
+      </w:r>
+      <w:r>
+        <w:rPr>
+          <w:rFonts w:asciiTheme="minorEastAsia" w:hAnsiTheme="minorEastAsia" w:hint="eastAsia"/>
+        </w:rPr>
+        <w:t>方法和Signal</w:t>
+      </w:r>
+      <w:r>
+        <w:rPr>
+          <w:rFonts w:asciiTheme="minorEastAsia" w:hAnsiTheme="minorEastAsia"/>
+        </w:rPr>
+        <w:t>()</w:t>
+      </w:r>
+      <w:r>
+        <w:rPr>
+          <w:rFonts w:asciiTheme="minorEastAsia" w:hAnsiTheme="minorEastAsia" w:hint="eastAsia"/>
+        </w:rPr>
+        <w:t>方法</w:t>
+      </w:r>
+      <w:r>
+        <w:rPr>
+          <w:rFonts w:asciiTheme="minorEastAsia" w:hAnsiTheme="minorEastAsia" w:hint="eastAsia"/>
+        </w:rPr>
+        <w:t>的伪码</w:t>
+      </w:r>
+      <w:r>
+        <w:rPr>
+          <w:rFonts w:asciiTheme="minorEastAsia" w:hAnsiTheme="minorEastAsia" w:hint="eastAsia"/>
+        </w:rPr>
+        <w:t>实现</w:t>
+      </w:r>
+    </w:p>
+    <w:p>
+      <w:pPr>
+        <w:spacing w:line="360" w:lineRule="auto"/>
+        <w:rPr>
+          <w:rFonts w:asciiTheme="minorEastAsia" w:hAnsiTheme="minorEastAsia"/>
+        </w:rPr>
+      </w:pPr>
+      <w:r>
+        <w:rPr>
+          <w:noProof/>
+        </w:rPr>
+        <w:drawing>
+          <wp:inline distT="0" distB="0" distL="0" distR="0" wp14:anchorId="704734B7" wp14:editId="7FA9D1A7">
+            <wp:extent cx="4762500" cy="2071051"/>
+            <wp:effectExtent l="0" t="0" r="0" b="5715"/>
+            <wp:docPr id="7" name="图片 7"/>
+            <wp:cNvGraphicFramePr>
+              <a:graphicFrameLocks xmlns:a="http://schemas.openxmlformats.org/drawingml/2006/main" noChangeAspect="1"/>
+            </wp:cNvGraphicFramePr>
+            <a:graphic xmlns:a="http://schemas.openxmlformats.org/drawingml/2006/main">
+              <a:graphicData uri="http://schemas.openxmlformats.org/drawingml/2006/picture">
+                <pic:pic xmlns:pic="http://schemas.openxmlformats.org/drawingml/2006/picture">
+                  <pic:nvPicPr>
+                    <pic:cNvPr id="1" name=""/>
+                    <pic:cNvPicPr/>
+                  </pic:nvPicPr>
+                  <pic:blipFill>
+                    <a:blip r:embed="rId10"/>
+                    <a:stretch>
+                      <a:fillRect/>
+                    </a:stretch>
+                  </pic:blipFill>
+                  <pic:spPr>
+                    <a:xfrm>
+                      <a:off x="0" y="0"/>
+                      <a:ext cx="4778793" cy="2078136"/>
+                    </a:xfrm>
+                    <a:prstGeom prst="rect">
+                      <a:avLst/>
+                    </a:prstGeom>
+                  </pic:spPr>
+                </pic:pic>
+              </a:graphicData>
+            </a:graphic>
+          </wp:inline>
+        </w:drawing>
+      </w:r>
+    </w:p>
+    <w:p>
+      <w:pPr>
+        <w:spacing w:line="360" w:lineRule="auto"/>
+        <w:rPr>
+          <w:rFonts w:asciiTheme="minorEastAsia" w:hAnsiTheme="minorEastAsia"/>
+        </w:rPr>
+      </w:pPr>
+    </w:p>
+    <w:p>
+      <w:pPr>
+        <w:spacing w:line="360" w:lineRule="auto"/>
+        <w:rPr>
+          <w:rFonts w:asciiTheme="minorEastAsia" w:hAnsiTheme="minorEastAsia" w:hint="eastAsia"/>
+        </w:rPr>
+      </w:pPr>
     </w:p>
     <w:sectPr>
       <w:pgSz w:w="11906" w:h="16838"/>
@@ -1245,6 +2353,205 @@
 <file path=word/numbering.xml><?xml version="1.0" encoding="utf-8"?>
 <w:numbering xmlns:wpc="http://schemas.microsoft.com/office/word/2010/wordprocessingCanvas" xmlns:cx="http://schemas.microsoft.com/office/drawing/2014/chartex" xmlns:cx1="http://schemas.microsoft.com/office/drawing/2015/9/8/chartex" xmlns:cx2="http://schemas.microsoft.com/office/drawing/2015/10/21/chartex" xmlns:cx3="http://schemas.microsoft.com/office/drawing/2016/5/9/chartex" xmlns:cx4="http://schemas.microsoft.com/office/drawing/2016/5/10/chartex" xmlns:cx5="http://schemas.microsoft.com/office/drawing/2016/5/11/chartex" xmlns:cx6="http://schemas.microsoft.com/office/drawing/2016/5/12/chartex" xmlns:cx7="http://schemas.microsoft.com/office/drawing/2016/5/13/chartex" xmlns:cx8="http://schemas.microsoft.com/office/drawing/2016/5/14/chartex" xmlns:mc="http://schemas.openxmlformats.org/markup-compatibility/2006" xmlns:aink="http://schemas.microsoft.com/office/drawing/2016/ink" xmlns:am3d="http://schemas.microsoft.com/office/drawing/2017/model3d" xmlns:o="urn:schemas-microsoft-com:office:office" xmlns:r="http://schemas.openxmlformats.org/officeDocument/2006/relationships" xmlns:m="http://schemas.openxmlformats.org/officeDocument/2006/math" xmlns:v="urn:schemas-microsoft-com:vml" xmlns:wp14="http://schemas.microsoft.com/office/word/2010/wordprocessingDrawing" xmlns:wp="http://schemas.openxmlformats.org/drawingml/2006/wordprocessingDrawing" xmlns:w10="urn:schemas-microsoft-com:office:word" xmlns:w="http://schemas.openxmlformats.org/wordprocessingml/2006/main" xmlns:w14="http://schemas.microsoft.com/office/word/2010/wordml" xmlns:w15="http://schemas.microsoft.com/office/word/2012/wordml" xmlns:w16cid="http://schemas.microsoft.com/office/word/2016/wordml/cid" xmlns:w16se="http://schemas.microsoft.com/office/word/2015/wordml/symex" xmlns:wpg="http://schemas.microsoft.com/office/word/2010/wordprocessingGroup" xmlns:wpi="http://schemas.microsoft.com/office/word/2010/wordprocessingInk" xmlns:wne="http://schemas.microsoft.com/office/word/2006/wordml" xmlns:wps="http://schemas.microsoft.com/office/word/2010/wordprocessingShape" mc:Ignorable="w14 w15 w16se w16cid wp14">
   <w:abstractNum w:abstractNumId="0" w15:restartNumberingAfterBreak="0">
+    <w:nsid w:val="054429AA"/>
+    <w:multiLevelType w:val="hybridMultilevel"/>
+    <w:tmpl w:val="4072DF84"/>
+    <w:lvl w:ilvl="0" w:tplc="0409000F">
+      <w:start w:val="1"/>
+      <w:numFmt w:val="decimal"/>
+      <w:lvlText w:val="%1."/>
+      <w:lvlJc w:val="left"/>
+      <w:pPr>
+        <w:ind w:left="420" w:hanging="420"/>
+      </w:pPr>
+    </w:lvl>
+    <w:lvl w:ilvl="1" w:tplc="04090019" w:tentative="1">
+      <w:start w:val="1"/>
+      <w:numFmt w:val="lowerLetter"/>
+      <w:lvlText w:val="%2)"/>
+      <w:lvlJc w:val="left"/>
+      <w:pPr>
+        <w:ind w:left="840" w:hanging="420"/>
+      </w:pPr>
+    </w:lvl>
+    <w:lvl w:ilvl="2" w:tplc="0409001B" w:tentative="1">
+      <w:start w:val="1"/>
+      <w:numFmt w:val="lowerRoman"/>
+      <w:lvlText w:val="%3."/>
+      <w:lvlJc w:val="right"/>
+      <w:pPr>
+        <w:ind w:left="1260" w:hanging="420"/>
+      </w:pPr>
+    </w:lvl>
+    <w:lvl w:ilvl="3" w:tplc="0409000F" w:tentative="1">
+      <w:start w:val="1"/>
+      <w:numFmt w:val="decimal"/>
+      <w:lvlText w:val="%4."/>
+      <w:lvlJc w:val="left"/>
+      <w:pPr>
+        <w:ind w:left="1680" w:hanging="420"/>
+      </w:pPr>
+    </w:lvl>
+    <w:lvl w:ilvl="4" w:tplc="04090019" w:tentative="1">
+      <w:start w:val="1"/>
+      <w:numFmt w:val="lowerLetter"/>
+      <w:lvlText w:val="%5)"/>
+      <w:lvlJc w:val="left"/>
+      <w:pPr>
+        <w:ind w:left="2100" w:hanging="420"/>
+      </w:pPr>
+    </w:lvl>
+    <w:lvl w:ilvl="5" w:tplc="0409001B" w:tentative="1">
+      <w:start w:val="1"/>
+      <w:numFmt w:val="lowerRoman"/>
+      <w:lvlText w:val="%6."/>
+      <w:lvlJc w:val="right"/>
+      <w:pPr>
+        <w:ind w:left="2520" w:hanging="420"/>
+      </w:pPr>
+    </w:lvl>
+    <w:lvl w:ilvl="6" w:tplc="0409000F" w:tentative="1">
+      <w:start w:val="1"/>
+      <w:numFmt w:val="decimal"/>
+      <w:lvlText w:val="%7."/>
+      <w:lvlJc w:val="left"/>
+      <w:pPr>
+        <w:ind w:left="2940" w:hanging="420"/>
+      </w:pPr>
+    </w:lvl>
+    <w:lvl w:ilvl="7" w:tplc="04090019" w:tentative="1">
+      <w:start w:val="1"/>
+      <w:numFmt w:val="lowerLetter"/>
+      <w:lvlText w:val="%8)"/>
+      <w:lvlJc w:val="left"/>
+      <w:pPr>
+        <w:ind w:left="3360" w:hanging="420"/>
+      </w:pPr>
+    </w:lvl>
+    <w:lvl w:ilvl="8" w:tplc="0409001B" w:tentative="1">
+      <w:start w:val="1"/>
+      <w:numFmt w:val="lowerRoman"/>
+      <w:lvlText w:val="%9."/>
+      <w:lvlJc w:val="right"/>
+      <w:pPr>
+        <w:ind w:left="3780" w:hanging="420"/>
+      </w:pPr>
+    </w:lvl>
+  </w:abstractNum>
+  <w:abstractNum w:abstractNumId="1" w15:restartNumberingAfterBreak="0">
+    <w:nsid w:val="0F12564F"/>
+    <w:multiLevelType w:val="hybridMultilevel"/>
+    <w:tmpl w:val="B99A034A"/>
+    <w:lvl w:ilvl="0" w:tplc="04090001">
+      <w:start w:val="1"/>
+      <w:numFmt w:val="bullet"/>
+      <w:lvlText w:val=""/>
+      <w:lvlJc w:val="left"/>
+      <w:pPr>
+        <w:ind w:left="420" w:hanging="420"/>
+      </w:pPr>
+      <w:rPr>
+        <w:rFonts w:ascii="Wingdings" w:hAnsi="Wingdings" w:hint="default"/>
+      </w:rPr>
+    </w:lvl>
+    <w:lvl w:ilvl="1" w:tplc="04090003" w:tentative="1">
+      <w:start w:val="1"/>
+      <w:numFmt w:val="bullet"/>
+      <w:lvlText w:val=""/>
+      <w:lvlJc w:val="left"/>
+      <w:pPr>
+        <w:ind w:left="840" w:hanging="420"/>
+      </w:pPr>
+      <w:rPr>
+        <w:rFonts w:ascii="Wingdings" w:hAnsi="Wingdings" w:hint="default"/>
+      </w:rPr>
+    </w:lvl>
+    <w:lvl w:ilvl="2" w:tplc="04090005" w:tentative="1">
+      <w:start w:val="1"/>
+      <w:numFmt w:val="bullet"/>
+      <w:lvlText w:val=""/>
+      <w:lvlJc w:val="left"/>
+      <w:pPr>
+        <w:ind w:left="1260" w:hanging="420"/>
+      </w:pPr>
+      <w:rPr>
+        <w:rFonts w:ascii="Wingdings" w:hAnsi="Wingdings" w:hint="default"/>
+      </w:rPr>
+    </w:lvl>
+    <w:lvl w:ilvl="3" w:tplc="04090001" w:tentative="1">
+      <w:start w:val="1"/>
+      <w:numFmt w:val="bullet"/>
+      <w:lvlText w:val=""/>
+      <w:lvlJc w:val="left"/>
+      <w:pPr>
+        <w:ind w:left="1680" w:hanging="420"/>
+      </w:pPr>
+      <w:rPr>
+        <w:rFonts w:ascii="Wingdings" w:hAnsi="Wingdings" w:hint="default"/>
+      </w:rPr>
+    </w:lvl>
+    <w:lvl w:ilvl="4" w:tplc="04090003" w:tentative="1">
+      <w:start w:val="1"/>
+      <w:numFmt w:val="bullet"/>
+      <w:lvlText w:val=""/>
+      <w:lvlJc w:val="left"/>
+      <w:pPr>
+        <w:ind w:left="2100" w:hanging="420"/>
+      </w:pPr>
+      <w:rPr>
+        <w:rFonts w:ascii="Wingdings" w:hAnsi="Wingdings" w:hint="default"/>
+      </w:rPr>
+    </w:lvl>
+    <w:lvl w:ilvl="5" w:tplc="04090005" w:tentative="1">
+      <w:start w:val="1"/>
+      <w:numFmt w:val="bullet"/>
+      <w:lvlText w:val=""/>
+      <w:lvlJc w:val="left"/>
+      <w:pPr>
+        <w:ind w:left="2520" w:hanging="420"/>
+      </w:pPr>
+      <w:rPr>
+        <w:rFonts w:ascii="Wingdings" w:hAnsi="Wingdings" w:hint="default"/>
+      </w:rPr>
+    </w:lvl>
+    <w:lvl w:ilvl="6" w:tplc="04090001" w:tentative="1">
+      <w:start w:val="1"/>
+      <w:numFmt w:val="bullet"/>
+      <w:lvlText w:val=""/>
+      <w:lvlJc w:val="left"/>
+      <w:pPr>
+        <w:ind w:left="2940" w:hanging="420"/>
+      </w:pPr>
+      <w:rPr>
+        <w:rFonts w:ascii="Wingdings" w:hAnsi="Wingdings" w:hint="default"/>
+      </w:rPr>
+    </w:lvl>
+    <w:lvl w:ilvl="7" w:tplc="04090003" w:tentative="1">
+      <w:start w:val="1"/>
+      <w:numFmt w:val="bullet"/>
+      <w:lvlText w:val=""/>
+      <w:lvlJc w:val="left"/>
+      <w:pPr>
+        <w:ind w:left="3360" w:hanging="420"/>
+      </w:pPr>
+      <w:rPr>
+        <w:rFonts w:ascii="Wingdings" w:hAnsi="Wingdings" w:hint="default"/>
+      </w:rPr>
+    </w:lvl>
+    <w:lvl w:ilvl="8" w:tplc="04090005" w:tentative="1">
+      <w:start w:val="1"/>
+      <w:numFmt w:val="bullet"/>
+      <w:lvlText w:val=""/>
+      <w:lvlJc w:val="left"/>
+      <w:pPr>
+        <w:ind w:left="3780" w:hanging="420"/>
+      </w:pPr>
+      <w:rPr>
+        <w:rFonts w:ascii="Wingdings" w:hAnsi="Wingdings" w:hint="default"/>
+      </w:rPr>
+    </w:lvl>
+  </w:abstractNum>
+  <w:abstractNum w:abstractNumId="2" w15:restartNumberingAfterBreak="0">
     <w:nsid w:val="316F2F11"/>
     <w:multiLevelType w:val="hybridMultilevel"/>
     <w:tmpl w:val="5682177E"/>
@@ -1333,7 +2640,7 @@
       </w:pPr>
     </w:lvl>
   </w:abstractNum>
-  <w:abstractNum w:abstractNumId="1" w15:restartNumberingAfterBreak="0">
+  <w:abstractNum w:abstractNumId="3" w15:restartNumberingAfterBreak="0">
     <w:nsid w:val="40BB023B"/>
     <w:multiLevelType w:val="hybridMultilevel"/>
     <w:tmpl w:val="59C693CC"/>
@@ -1423,9 +2730,15 @@
     </w:lvl>
   </w:abstractNum>
   <w:num w:numId="1">
+    <w:abstractNumId w:val="3"/>
+  </w:num>
+  <w:num w:numId="2">
+    <w:abstractNumId w:val="2"/>
+  </w:num>
+  <w:num w:numId="3">
     <w:abstractNumId w:val="1"/>
   </w:num>
-  <w:num w:numId="2">
+  <w:num w:numId="4">
     <w:abstractNumId w:val="0"/>
   </w:num>
 </w:numbering>
@@ -1445,7 +2758,7 @@
     </w:rPrDefault>
     <w:pPrDefault/>
   </w:docDefaults>
-  <w:latentStyles w:defLockedState="0" w:defUIPriority="99" w:defSemiHidden="0" w:defUnhideWhenUsed="0" w:defQFormat="0" w:count="375">
+  <w:latentStyles w:defLockedState="0" w:defUIPriority="99" w:defSemiHidden="0" w:defUnhideWhenUsed="0" w:defQFormat="0" w:count="376">
     <w:lsdException w:name="Normal" w:uiPriority="0" w:qFormat="1"/>
     <w:lsdException w:name="heading 1" w:uiPriority="9" w:qFormat="1"/>
     <w:lsdException w:name="heading 2" w:semiHidden="1" w:uiPriority="9" w:unhideWhenUsed="1" w:qFormat="1"/>
@@ -1551,7 +2864,6 @@
     <w:lsdException w:name="HTML Sample" w:semiHidden="1" w:unhideWhenUsed="1"/>
     <w:lsdException w:name="HTML Typewriter" w:semiHidden="1" w:unhideWhenUsed="1"/>
     <w:lsdException w:name="HTML Variable" w:semiHidden="1" w:unhideWhenUsed="1"/>
-    <w:lsdException w:name="Normal Table" w:semiHidden="1" w:unhideWhenUsed="1"/>
     <w:lsdException w:name="annotation subject" w:semiHidden="1" w:unhideWhenUsed="1"/>
     <w:lsdException w:name="No List" w:semiHidden="1" w:unhideWhenUsed="1"/>
     <w:lsdException w:name="Outline List 1" w:semiHidden="1" w:unhideWhenUsed="1"/>
@@ -1598,10 +2910,8 @@
     <w:lsdException w:name="Table Subtle 2" w:semiHidden="1" w:unhideWhenUsed="1"/>
     <w:lsdException w:name="Table Web 1" w:semiHidden="1" w:unhideWhenUsed="1"/>
     <w:lsdException w:name="Table Web 2" w:semiHidden="1" w:unhideWhenUsed="1"/>
-    <w:lsdException w:name="Table Web 3" w:semiHidden="1" w:unhideWhenUsed="1"/>
     <w:lsdException w:name="Balloon Text" w:semiHidden="1" w:unhideWhenUsed="1"/>
     <w:lsdException w:name="Table Grid" w:uiPriority="59"/>
-    <w:lsdException w:name="Table Theme" w:semiHidden="1" w:unhideWhenUsed="1"/>
     <w:lsdException w:name="Placeholder Text" w:semiHidden="1"/>
     <w:lsdException w:name="No Spacing" w:uiPriority="1" w:qFormat="1"/>
     <w:lsdException w:name="Light Shading" w:uiPriority="60"/>
@@ -1821,6 +3131,7 @@
     <w:lsdException w:name="Smart Hyperlink" w:semiHidden="1" w:unhideWhenUsed="1"/>
     <w:lsdException w:name="Hashtag" w:semiHidden="1" w:unhideWhenUsed="1"/>
     <w:lsdException w:name="Unresolved Mention" w:semiHidden="1" w:unhideWhenUsed="1"/>
+    <w:lsdException w:name="Smart Link" w:semiHidden="1" w:unhideWhenUsed="1"/>
   </w:latentStyles>
   <w:style w:type="paragraph" w:default="1" w:styleId="a">
     <w:name w:val="Normal"/>
